--- a/SaleManager/Tài Liệu/Hướng Dẫn Cài Đặt.docx
+++ b/SaleManager/Tài Liệu/Hướng Dẫn Cài Đặt.docx
@@ -10,6 +10,7 @@
           <w:b/>
           <w:sz w:val="44"/>
           <w:szCs w:val="44"/>
+          <w:lang w:val="vi-VN"/>
         </w:rPr>
       </w:pPr>
       <w:r>
@@ -17,6 +18,7 @@
           <w:b/>
           <w:sz w:val="44"/>
           <w:szCs w:val="44"/>
+          <w:lang w:val="vi-VN"/>
         </w:rPr>
         <w:t>Hướng Dẫn Cài Đặt</w:t>
       </w:r>
@@ -28,6 +30,7 @@
           <w:b/>
           <w:sz w:val="28"/>
           <w:szCs w:val="28"/>
+          <w:lang w:val="vi-VN"/>
         </w:rPr>
       </w:pPr>
       <w:r>
@@ -35,6 +38,7 @@
           <w:b/>
           <w:sz w:val="28"/>
           <w:szCs w:val="28"/>
+          <w:lang w:val="vi-VN"/>
         </w:rPr>
         <w:t>Các phần mềm cần có: NetBean 8.1, MySQL, GlassFish Server 4.1.1</w:t>
       </w:r>
@@ -49,11 +53,13 @@
         <w:spacing w:before="240"/>
         <w:rPr>
           <w:szCs w:val="24"/>
-        </w:rPr>
-      </w:pPr>
-      <w:r>
-        <w:rPr>
-          <w:szCs w:val="24"/>
+          <w:lang w:val="vi-VN"/>
+        </w:rPr>
+      </w:pPr>
+      <w:r>
+        <w:rPr>
+          <w:szCs w:val="24"/>
+          <w:lang w:val="vi-VN"/>
         </w:rPr>
         <w:t>Môi trường thực thi trên window.</w:t>
       </w:r>
@@ -68,11 +74,13 @@
         <w:spacing w:before="240"/>
         <w:rPr>
           <w:szCs w:val="24"/>
-        </w:rPr>
-      </w:pPr>
-      <w:r>
-        <w:rPr>
-          <w:szCs w:val="24"/>
+          <w:lang w:val="vi-VN"/>
+        </w:rPr>
+      </w:pPr>
+      <w:r>
+        <w:rPr>
+          <w:szCs w:val="24"/>
+          <w:lang w:val="vi-VN"/>
         </w:rPr>
         <w:t>Bước đầu tiên mở project bằng NetBean 8.1, mở tab database kết nối tới cơ sở dữ liệu của project, đồng thời start server GlassFish 4.1.1</w:t>
       </w:r>
@@ -87,11 +95,13 @@
         <w:spacing w:before="240"/>
         <w:rPr>
           <w:szCs w:val="24"/>
-        </w:rPr>
-      </w:pPr>
-      <w:r>
-        <w:rPr>
-          <w:szCs w:val="24"/>
+          <w:lang w:val="vi-VN"/>
+        </w:rPr>
+      </w:pPr>
+      <w:r>
+        <w:rPr>
+          <w:szCs w:val="24"/>
+          <w:lang w:val="vi-VN"/>
         </w:rPr>
         <w:t>Clean and build file Project hoặc Project-ear sau đó ấn nút run để chạy chương trình</w:t>
       </w:r>
@@ -106,11 +116,13 @@
         <w:spacing w:before="240"/>
         <w:rPr>
           <w:szCs w:val="24"/>
-        </w:rPr>
-      </w:pPr>
-      <w:r>
-        <w:rPr>
-          <w:szCs w:val="24"/>
+          <w:lang w:val="vi-VN"/>
+        </w:rPr>
+      </w:pPr>
+      <w:r>
+        <w:rPr>
+          <w:szCs w:val="24"/>
+          <w:lang w:val="vi-VN"/>
         </w:rPr>
         <w:t>Clean build Project Client sau đó chạy</w:t>
       </w:r>
@@ -125,11 +137,13 @@
         <w:spacing w:before="240"/>
         <w:rPr>
           <w:szCs w:val="24"/>
-        </w:rPr>
-      </w:pPr>
-      <w:r>
-        <w:rPr>
-          <w:szCs w:val="24"/>
+          <w:lang w:val="vi-VN"/>
+        </w:rPr>
+      </w:pPr>
+      <w:r>
+        <w:rPr>
+          <w:szCs w:val="24"/>
+          <w:lang w:val="vi-VN"/>
         </w:rPr>
         <w:t>Màn hình hiển thị trang login. Người dùng nhập tên username và password vào theo đúng như trong cơ sở dữ liệu(bảng login). Nếu đúng sẽ hiển thị ra màn hình menu với các chức năng.</w:t>
       </w:r>
@@ -146,45 +160,17 @@
           <w:b/>
           <w:szCs w:val="24"/>
           <w:u w:val="single"/>
-        </w:rPr>
-      </w:pPr>
-      <w:r>
-        <w:rPr>
-          <w:b/>
-          <w:szCs w:val="24"/>
-          <w:u w:val="single"/>
-        </w:rPr>
-        <w:t>Chức năng đầu tiên Quản lý danh sách hóa đơn</w:t>
-      </w:r>
-    </w:p>
-    <w:p>
-      <w:pPr>
-        <w:pStyle w:val="ListParagraph"/>
-        <w:spacing w:before="240"/>
-        <w:rPr>
-          <w:szCs w:val="24"/>
-        </w:rPr>
-      </w:pPr>
-      <w:r>
-        <w:rPr>
-          <w:szCs w:val="24"/>
-        </w:rPr>
-        <w:t xml:space="preserve">Click vào menu Hóa đơn bán hàng - &gt; Xem danh sách hóa đơn để xem toàn bộ danh sách hóa đơn dưới database </w:t>
-      </w:r>
-    </w:p>
-    <w:p>
-      <w:pPr>
-        <w:pStyle w:val="ListParagraph"/>
-        <w:spacing w:before="240"/>
-        <w:rPr>
-          <w:szCs w:val="24"/>
-        </w:rPr>
-      </w:pPr>
-      <w:r>
-        <w:rPr>
-          <w:szCs w:val="24"/>
-        </w:rPr>
-        <w:t>Click vào menu Hóa đơn bán hàng - &gt; Thêm hóa đơn để thêm hóa đơn bán hàng. Ở mục này người dục click vào mã hãng, gõ mặt hàng cần tìm kiếm hệ thống sẽ trả về tên mặt hàng và đơn giá, người dùng nhập số lượng, chiết khấu . Số tiền sẽ được tính toán ,tiền được chiết khấu cũng như thuế GTGT và tổng tiền phải trả cho hóa đơn đó. Bấm lưu để lưu hóa đơn trên vào database.</w:t>
+          <w:lang w:val="vi-VN"/>
+        </w:rPr>
+      </w:pPr>
+      <w:r>
+        <w:rPr>
+          <w:b/>
+          <w:szCs w:val="24"/>
+          <w:u w:val="single"/>
+          <w:lang w:val="vi-VN"/>
+        </w:rPr>
+        <w:t>Chức năng đầu tiên Quản lí khách hàng</w:t>
       </w:r>
     </w:p>
     <w:p>
@@ -196,90 +182,37 @@
         </w:numPr>
         <w:spacing w:before="240"/>
         <w:rPr>
-          <w:b/>
-          <w:szCs w:val="24"/>
-          <w:u w:val="single"/>
-        </w:rPr>
-      </w:pPr>
-      <w:r>
-        <w:rPr>
-          <w:b/>
-          <w:szCs w:val="24"/>
-          <w:u w:val="single"/>
-        </w:rPr>
-        <w:t>Chức năng thứ</w:t>
-      </w:r>
-      <w:r>
-        <w:rPr>
-          <w:b/>
-          <w:szCs w:val="24"/>
-          <w:u w:val="single"/>
-        </w:rPr>
-        <w:t xml:space="preserve"> hai</w:t>
-      </w:r>
-      <w:r>
-        <w:rPr>
-          <w:b/>
-          <w:szCs w:val="24"/>
-          <w:u w:val="single"/>
-        </w:rPr>
-        <w:t xml:space="preserve"> là Nhập thông tin phiếu thanh toán</w:t>
-      </w:r>
-    </w:p>
-    <w:p>
-      <w:pPr>
-        <w:pStyle w:val="ListParagraph"/>
-        <w:spacing w:before="240"/>
-        <w:rPr>
-          <w:szCs w:val="24"/>
-        </w:rPr>
-      </w:pPr>
-      <w:r>
-        <w:rPr>
-          <w:szCs w:val="24"/>
-        </w:rPr>
-        <w:t>Click vào menu NPP thanh toán tiền -&gt; Thêm đơn thanh toán tền, nhập đầy đủ</w:t>
-      </w:r>
-      <w:r>
-        <w:rPr>
-          <w:b/>
-          <w:szCs w:val="24"/>
-          <w:u w:val="single"/>
-        </w:rPr>
-        <w:t xml:space="preserve"> </w:t>
-      </w:r>
-      <w:r>
-        <w:rPr>
-          <w:szCs w:val="24"/>
-        </w:rPr>
-        <w:t xml:space="preserve">thông tin. Bấm Thêm Phiếu </w:t>
-      </w:r>
-      <w:r>
-        <w:rPr>
-          <w:szCs w:val="24"/>
-        </w:rPr>
-        <w:t>Thanh Toán</w:t>
-      </w:r>
-      <w:r>
-        <w:rPr>
-          <w:szCs w:val="24"/>
-        </w:rPr>
-        <w:t>, dữ liệu được thêm vào Database.</w:t>
-      </w:r>
-    </w:p>
-    <w:p>
-      <w:pPr>
-        <w:pStyle w:val="ListParagraph"/>
-        <w:spacing w:before="240"/>
-        <w:rPr>
-          <w:szCs w:val="24"/>
-        </w:rPr>
-      </w:pPr>
-      <w:r>
-        <w:rPr>
-          <w:szCs w:val="24"/>
-        </w:rPr>
-        <w:t>Click vào menu NPP thanh toán tiền -&gt; Danh sách đơn thanh toán, danh sách tất cả các đơn thanh toán sẽ được hiện lên.</w:t>
+          <w:szCs w:val="24"/>
+          <w:lang w:val="vi-VN"/>
+        </w:rPr>
+      </w:pPr>
+      <w:r>
+        <w:rPr>
+          <w:szCs w:val="24"/>
+          <w:lang w:val="vi-VN"/>
+        </w:rPr>
+        <w:t xml:space="preserve">Click vào menu </w:t>
+      </w:r>
+      <w:r>
+        <w:rPr>
+          <w:szCs w:val="24"/>
+          <w:lang w:val="vi-VN"/>
+        </w:rPr>
+        <w:t>Quản lí khách hàng</w:t>
+      </w:r>
+      <w:r>
+        <w:rPr>
+          <w:szCs w:val="24"/>
+          <w:lang w:val="vi-VN"/>
+        </w:rPr>
+        <w:t xml:space="preserve"> - &gt;</w:t>
+      </w:r>
+      <w:r>
+        <w:rPr>
+          <w:szCs w:val="24"/>
+          <w:lang w:val="vi-VN"/>
+        </w:rPr>
+        <w:t>Hệ thống tự động show toàn bộ danh sách khách hàng dưới database</w:t>
       </w:r>
     </w:p>
     <w:p>
@@ -291,24 +224,18 @@
         </w:numPr>
         <w:spacing w:before="240"/>
         <w:rPr>
-          <w:u w:val="single"/>
-          <w:lang w:val="vi-VN"/>
-        </w:rPr>
-      </w:pPr>
-      <w:r>
-        <w:rPr>
-          <w:b/>
-          <w:szCs w:val="24"/>
-          <w:u w:val="single"/>
-        </w:rPr>
-        <w:t xml:space="preserve">Chức năng thứ tư là </w:t>
-      </w:r>
-      <w:r>
-        <w:rPr>
-          <w:b/>
-          <w:u w:val="single"/>
-        </w:rPr>
-        <w:t>Chức năng nhà phân phối trả lại hàng cho công ty</w:t>
+          <w:b/>
+          <w:szCs w:val="24"/>
+          <w:u w:val="single"/>
+          <w:lang w:val="vi-VN"/>
+        </w:rPr>
+      </w:pPr>
+      <w:r>
+        <w:rPr>
+          <w:szCs w:val="24"/>
+          <w:lang w:val="vi-VN"/>
+        </w:rPr>
+        <w:t>Nhấn button màu đỏ nếu muốn xóa</w:t>
       </w:r>
     </w:p>
     <w:p>
@@ -320,16 +247,32 @@
         </w:numPr>
         <w:spacing w:before="240"/>
         <w:rPr>
-          <w:szCs w:val="24"/>
-          <w:lang w:val="vi-VN"/>
-        </w:rPr>
-      </w:pPr>
-      <w:r>
-        <w:rPr>
-          <w:szCs w:val="24"/>
-          <w:lang w:val="vi-VN"/>
-        </w:rPr>
-        <w:t>Click vào menu Hóa đơn bán hàng - &gt; Xem danh sách hóa đơn để xem toàn bộ danh sách hóa đơn dưới database</w:t>
+          <w:b/>
+          <w:szCs w:val="24"/>
+          <w:u w:val="single"/>
+          <w:lang w:val="vi-VN"/>
+        </w:rPr>
+      </w:pPr>
+      <w:r>
+        <w:rPr>
+          <w:szCs w:val="24"/>
+          <w:lang w:val="vi-VN"/>
+        </w:rPr>
+        <w:t xml:space="preserve">Thêm khách hàng bằng cách nhấn vào link “Thêm khách hàng”. </w:t>
+      </w:r>
+      <w:r>
+        <w:rPr>
+          <w:szCs w:val="24"/>
+          <w:lang w:val="vi-VN"/>
+        </w:rPr>
+        <w:t>Nhập Mã KH, Địa chỉ,</w:t>
+      </w:r>
+      <w:r>
+        <w:rPr>
+          <w:szCs w:val="24"/>
+          <w:lang w:val="vi-VN"/>
+        </w:rPr>
+        <w:t>Hạn mức nợ, chọn trạng thái “hoạt động” hoặc “không hoạt đông”. Nếu mã KH đã có thì sẽ không thêm được nếu chưa button “Thêm khách hàng” sẽ click được.</w:t>
       </w:r>
     </w:p>
     <w:p>
@@ -341,21 +284,20 @@
         </w:numPr>
         <w:spacing w:before="240"/>
         <w:rPr>
-          <w:szCs w:val="24"/>
-        </w:rPr>
-      </w:pPr>
-      <w:r>
-        <w:rPr>
-          <w:szCs w:val="24"/>
-          <w:lang w:val="vi-VN"/>
-        </w:rPr>
-        <w:t xml:space="preserve">Click vào menu Hóa đơn bán hàng - &gt; Thêm hóa đơn để thêm hóa đơn bán hàng. Ở mục này người dục click vào mã hãng, gõ mặt hàng cần tìm kiếm hệ thống sẽ trả về tên mặt hàng và đơn giá, người dùng nhập số lượng, chiết khấu . Số tiền sẽ được tính toán ,tiền được chiết khấu cũng như thuế GTGT và tổng tiền phải trả cho hóa đơn đó. </w:t>
-      </w:r>
-      <w:r>
-        <w:rPr>
-          <w:szCs w:val="24"/>
-        </w:rPr>
-        <w:t>Bấm lưu để lưu hóa đơn trên vào database.</w:t>
+          <w:b/>
+          <w:szCs w:val="24"/>
+          <w:u w:val="single"/>
+          <w:lang w:val="vi-VN"/>
+        </w:rPr>
+      </w:pPr>
+      <w:r>
+        <w:rPr>
+          <w:b/>
+          <w:szCs w:val="24"/>
+          <w:u w:val="single"/>
+          <w:lang w:val="vi-VN"/>
+        </w:rPr>
+        <w:t>Chức năng đầu tiên Quản lí người bán hàng</w:t>
       </w:r>
     </w:p>
     <w:p>
@@ -367,42 +309,37 @@
         </w:numPr>
         <w:spacing w:before="240"/>
         <w:rPr>
-          <w:b/>
-          <w:szCs w:val="24"/>
-          <w:u w:val="single"/>
-        </w:rPr>
-      </w:pPr>
-      <w:r>
-        <w:rPr>
-          <w:b/>
-          <w:szCs w:val="24"/>
-          <w:u w:val="single"/>
-        </w:rPr>
-        <w:t>Chức năng đầu tiên Quản</w:t>
-      </w:r>
-      <w:r>
-        <w:rPr>
-          <w:b/>
-          <w:szCs w:val="24"/>
-          <w:u w:val="single"/>
-        </w:rPr>
-        <w:t xml:space="preserve"> lí</w:t>
-      </w:r>
-      <w:r>
-        <w:rPr>
-          <w:b/>
-          <w:szCs w:val="24"/>
-          <w:u w:val="single"/>
-        </w:rPr>
-        <w:t xml:space="preserve"> </w:t>
-      </w:r>
-      <w:r>
-        <w:rPr>
-          <w:b/>
-          <w:szCs w:val="24"/>
-          <w:u w:val="single"/>
-        </w:rPr>
-        <w:t>khách hàng</w:t>
+          <w:szCs w:val="24"/>
+          <w:lang w:val="vi-VN"/>
+        </w:rPr>
+      </w:pPr>
+      <w:r>
+        <w:rPr>
+          <w:szCs w:val="24"/>
+          <w:lang w:val="vi-VN"/>
+        </w:rPr>
+        <w:t xml:space="preserve">Click vào menu </w:t>
+      </w:r>
+      <w:r>
+        <w:rPr>
+          <w:szCs w:val="24"/>
+          <w:lang w:val="vi-VN"/>
+        </w:rPr>
+        <w:t>Quản người bán hàng</w:t>
+      </w:r>
+      <w:r>
+        <w:rPr>
+          <w:szCs w:val="24"/>
+          <w:lang w:val="vi-VN"/>
+        </w:rPr>
+        <w:t xml:space="preserve"> - &gt;</w:t>
+      </w:r>
+      <w:r>
+        <w:rPr>
+          <w:szCs w:val="24"/>
+          <w:lang w:val="vi-VN"/>
+        </w:rPr>
+        <w:t>Hệ thống tự động show toàn bộ danh sách nhân viên dưới database</w:t>
       </w:r>
     </w:p>
     <w:p>
@@ -414,35 +351,18 @@
         </w:numPr>
         <w:spacing w:before="240"/>
         <w:rPr>
-          <w:szCs w:val="24"/>
-          <w:lang w:val="vi-VN"/>
-        </w:rPr>
-      </w:pPr>
-      <w:r>
-        <w:rPr>
-          <w:szCs w:val="24"/>
-          <w:lang w:val="vi-VN"/>
-        </w:rPr>
-        <w:t xml:space="preserve">Click vào menu </w:t>
-      </w:r>
-      <w:r>
-        <w:rPr>
-          <w:szCs w:val="24"/>
-        </w:rPr>
-        <w:t>Quản lí khách hàng</w:t>
-      </w:r>
-      <w:r>
-        <w:rPr>
-          <w:szCs w:val="24"/>
-          <w:lang w:val="vi-VN"/>
-        </w:rPr>
-        <w:t xml:space="preserve"> - &gt;</w:t>
-      </w:r>
-      <w:r>
-        <w:rPr>
-          <w:szCs w:val="24"/>
-        </w:rPr>
-        <w:t>Hệ thống tự động show toàn bộ danh sách khách hàng dưới database</w:t>
+          <w:b/>
+          <w:szCs w:val="24"/>
+          <w:u w:val="single"/>
+          <w:lang w:val="vi-VN"/>
+        </w:rPr>
+      </w:pPr>
+      <w:r>
+        <w:rPr>
+          <w:szCs w:val="24"/>
+          <w:lang w:val="vi-VN"/>
+        </w:rPr>
+        <w:t>Nhấn button màu đỏ nếu muốn xóa</w:t>
       </w:r>
     </w:p>
     <w:p>
@@ -465,7 +385,77 @@
           <w:szCs w:val="24"/>
           <w:lang w:val="vi-VN"/>
         </w:rPr>
-        <w:t>Nhấn button màu đỏ nếu muốn xóa</w:t>
+        <w:t xml:space="preserve">Thêm </w:t>
+      </w:r>
+      <w:r>
+        <w:rPr>
+          <w:szCs w:val="24"/>
+          <w:lang w:val="vi-VN"/>
+        </w:rPr>
+        <w:t>nhân viên</w:t>
+      </w:r>
+      <w:r>
+        <w:rPr>
+          <w:szCs w:val="24"/>
+          <w:lang w:val="vi-VN"/>
+        </w:rPr>
+        <w:t xml:space="preserve"> bằng cách nhấn vào link “Thêm </w:t>
+      </w:r>
+      <w:r>
+        <w:rPr>
+          <w:szCs w:val="24"/>
+          <w:lang w:val="vi-VN"/>
+        </w:rPr>
+        <w:t>nhân viên</w:t>
+      </w:r>
+      <w:r>
+        <w:rPr>
+          <w:szCs w:val="24"/>
+          <w:lang w:val="vi-VN"/>
+        </w:rPr>
+        <w:t xml:space="preserve">”. </w:t>
+      </w:r>
+      <w:r>
+        <w:rPr>
+          <w:szCs w:val="24"/>
+          <w:lang w:val="vi-VN"/>
+        </w:rPr>
+        <w:t xml:space="preserve">Nhập Mã </w:t>
+      </w:r>
+      <w:r>
+        <w:rPr>
+          <w:szCs w:val="24"/>
+          <w:lang w:val="vi-VN"/>
+        </w:rPr>
+        <w:t>NV</w:t>
+      </w:r>
+      <w:r>
+        <w:rPr>
+          <w:szCs w:val="24"/>
+          <w:lang w:val="vi-VN"/>
+        </w:rPr>
+        <w:t xml:space="preserve">, </w:t>
+      </w:r>
+      <w:r>
+        <w:rPr>
+          <w:szCs w:val="24"/>
+          <w:lang w:val="vi-VN"/>
+        </w:rPr>
+        <w:t xml:space="preserve">Tên NV, chọn trạng thái “hoạt động” hoặc “không hoạt đông”. Nếu mã NV đã có thì sẽ không thêm được nếu chưa button “Thêm </w:t>
+      </w:r>
+      <w:r>
+        <w:rPr>
+          <w:szCs w:val="24"/>
+          <w:lang w:val="vi-VN"/>
+        </w:rPr>
+        <w:t>nhân viên</w:t>
+      </w:r>
+      <w:r>
+        <w:rPr>
+          <w:szCs w:val="24"/>
+          <w:lang w:val="vi-VN"/>
+        </w:rPr>
+        <w:t>” sẽ click được.</w:t>
       </w:r>
     </w:p>
     <w:p>
@@ -485,31 +475,21 @@
       </w:pPr>
       <w:r>
         <w:rPr>
-          <w:szCs w:val="24"/>
-          <w:lang w:val="vi-VN"/>
-        </w:rPr>
-        <w:t xml:space="preserve">Thêm khách hàng bằng cách nhấn vào link “Thêm khách hàng”. </w:t>
-      </w:r>
-      <w:r>
-        <w:rPr>
-          <w:szCs w:val="24"/>
-          <w:lang w:val="vi-VN"/>
-        </w:rPr>
-        <w:t>Nhập Mã KH, Địa chỉ,</w:t>
-      </w:r>
-      <w:r>
-        <w:rPr>
-          <w:szCs w:val="24"/>
-          <w:lang w:val="vi-VN"/>
-        </w:rPr>
-        <w:t>Hạn mức nợ, chọn trạng thái “hoạt động” hoặc “không hoạt đông”.</w:t>
-      </w:r>
-      <w:r>
-        <w:rPr>
-          <w:szCs w:val="24"/>
-          <w:lang w:val="vi-VN"/>
-        </w:rPr>
-        <w:t xml:space="preserve"> Nếu mã KH đã có thì sẽ không thêm được nếu chưa button “Thêm khách hàng” sẽ click được.</w:t>
+          <w:b/>
+          <w:szCs w:val="24"/>
+          <w:u w:val="single"/>
+          <w:lang w:val="vi-VN"/>
+        </w:rPr>
+        <w:t xml:space="preserve">Chức năng đầu tiên Quản lí </w:t>
+      </w:r>
+      <w:r>
+        <w:rPr>
+          <w:b/>
+          <w:szCs w:val="24"/>
+          <w:u w:val="single"/>
+          <w:lang w:val="vi-VN"/>
+        </w:rPr>
+        <w:t>sản phẩm</w:t>
       </w:r>
     </w:p>
     <w:p>
@@ -521,29 +501,58 @@
         </w:numPr>
         <w:spacing w:before="240"/>
         <w:rPr>
-          <w:b/>
-          <w:szCs w:val="24"/>
-          <w:u w:val="single"/>
-          <w:lang w:val="vi-VN"/>
-        </w:rPr>
-      </w:pPr>
-      <w:r>
-        <w:rPr>
-          <w:b/>
-          <w:szCs w:val="24"/>
-          <w:u w:val="single"/>
-          <w:lang w:val="vi-VN"/>
-        </w:rPr>
-        <w:t xml:space="preserve">Chức năng đầu tiên Quản lí </w:t>
-      </w:r>
-      <w:r>
-        <w:rPr>
-          <w:b/>
-          <w:szCs w:val="24"/>
-          <w:u w:val="single"/>
-          <w:lang w:val="vi-VN"/>
-        </w:rPr>
-        <w:t>người bán hàng</w:t>
+          <w:szCs w:val="24"/>
+          <w:lang w:val="vi-VN"/>
+        </w:rPr>
+      </w:pPr>
+      <w:r>
+        <w:rPr>
+          <w:szCs w:val="24"/>
+          <w:lang w:val="vi-VN"/>
+        </w:rPr>
+        <w:t xml:space="preserve">Click vào menu </w:t>
+      </w:r>
+      <w:r>
+        <w:rPr>
+          <w:szCs w:val="24"/>
+          <w:lang w:val="vi-VN"/>
+        </w:rPr>
+        <w:t xml:space="preserve">Quản lí </w:t>
+      </w:r>
+      <w:r>
+        <w:rPr>
+          <w:szCs w:val="24"/>
+          <w:lang w:val="vi-VN"/>
+        </w:rPr>
+        <w:t>sản phẩm</w:t>
+      </w:r>
+      <w:r>
+        <w:rPr>
+          <w:szCs w:val="24"/>
+          <w:lang w:val="vi-VN"/>
+        </w:rPr>
+        <w:t xml:space="preserve"> - &gt;</w:t>
+      </w:r>
+      <w:r>
+        <w:rPr>
+          <w:szCs w:val="24"/>
+          <w:lang w:val="vi-VN"/>
+        </w:rPr>
+        <w:t>Hệ thống tự động show toàn bộ</w:t>
+      </w:r>
+      <w:r>
+        <w:rPr>
+          <w:szCs w:val="24"/>
+          <w:lang w:val="vi-VN"/>
+        </w:rPr>
+        <w:t xml:space="preserve"> danh sách sản phẩm</w:t>
+      </w:r>
+      <w:r>
+        <w:rPr>
+          <w:szCs w:val="24"/>
+          <w:lang w:val="vi-VN"/>
+        </w:rPr>
+        <w:t xml:space="preserve"> dưới database</w:t>
       </w:r>
     </w:p>
     <w:p>
@@ -555,58 +564,18 @@
         </w:numPr>
         <w:spacing w:before="240"/>
         <w:rPr>
-          <w:szCs w:val="24"/>
-          <w:lang w:val="vi-VN"/>
-        </w:rPr>
-      </w:pPr>
-      <w:r>
-        <w:rPr>
-          <w:szCs w:val="24"/>
-          <w:lang w:val="vi-VN"/>
-        </w:rPr>
-        <w:t xml:space="preserve">Click vào menu </w:t>
-      </w:r>
-      <w:r>
-        <w:rPr>
-          <w:szCs w:val="24"/>
-          <w:lang w:val="vi-VN"/>
-        </w:rPr>
-        <w:t xml:space="preserve">Quản </w:t>
-      </w:r>
-      <w:r>
-        <w:rPr>
-          <w:szCs w:val="24"/>
-          <w:lang w:val="vi-VN"/>
-        </w:rPr>
-        <w:t>người bán hàng</w:t>
-      </w:r>
-      <w:r>
-        <w:rPr>
-          <w:szCs w:val="24"/>
-          <w:lang w:val="vi-VN"/>
-        </w:rPr>
-        <w:t xml:space="preserve"> - &gt;</w:t>
-      </w:r>
-      <w:r>
-        <w:rPr>
-          <w:szCs w:val="24"/>
-          <w:lang w:val="vi-VN"/>
-        </w:rPr>
-        <w:t xml:space="preserve">Hệ thống tự động show toàn bộ danh sách </w:t>
-      </w:r>
-      <w:r>
-        <w:rPr>
-          <w:szCs w:val="24"/>
-          <w:lang w:val="vi-VN"/>
-        </w:rPr>
-        <w:t>nhân viên</w:t>
-      </w:r>
-      <w:r>
-        <w:rPr>
-          <w:szCs w:val="24"/>
-          <w:lang w:val="vi-VN"/>
-        </w:rPr>
-        <w:t xml:space="preserve"> dưới database</w:t>
+          <w:b/>
+          <w:szCs w:val="24"/>
+          <w:u w:val="single"/>
+          <w:lang w:val="vi-VN"/>
+        </w:rPr>
+      </w:pPr>
+      <w:r>
+        <w:rPr>
+          <w:szCs w:val="24"/>
+          <w:lang w:val="vi-VN"/>
+        </w:rPr>
+        <w:t>Nhấn button màu đỏ nếu muốn xóa</w:t>
       </w:r>
     </w:p>
     <w:p>
@@ -629,7 +598,175 @@
           <w:szCs w:val="24"/>
           <w:lang w:val="vi-VN"/>
         </w:rPr>
-        <w:t>Nhấn button màu đỏ nếu muốn xóa</w:t>
+        <w:t xml:space="preserve">Thêm </w:t>
+      </w:r>
+      <w:r>
+        <w:rPr>
+          <w:szCs w:val="24"/>
+          <w:lang w:val="vi-VN"/>
+        </w:rPr>
+        <w:t>sản phẩm</w:t>
+      </w:r>
+      <w:r>
+        <w:rPr>
+          <w:szCs w:val="24"/>
+          <w:lang w:val="vi-VN"/>
+        </w:rPr>
+        <w:t xml:space="preserve"> bằng cách nhấn vào link “</w:t>
+      </w:r>
+      <w:r>
+        <w:rPr>
+          <w:szCs w:val="24"/>
+          <w:lang w:val="vi-VN"/>
+        </w:rPr>
+        <w:t>Thêm sản phẩm</w:t>
+      </w:r>
+      <w:r>
+        <w:rPr>
+          <w:szCs w:val="24"/>
+          <w:lang w:val="vi-VN"/>
+        </w:rPr>
+        <w:t xml:space="preserve">”. </w:t>
+      </w:r>
+      <w:r>
+        <w:rPr>
+          <w:szCs w:val="24"/>
+          <w:lang w:val="vi-VN"/>
+        </w:rPr>
+        <w:t xml:space="preserve">Nhập Mã </w:t>
+      </w:r>
+      <w:r>
+        <w:rPr>
+          <w:szCs w:val="24"/>
+          <w:lang w:val="vi-VN"/>
+        </w:rPr>
+        <w:t>h</w:t>
+      </w:r>
+      <w:r>
+        <w:rPr>
+          <w:szCs w:val="24"/>
+          <w:lang w:val="vi-VN"/>
+        </w:rPr>
+        <w:t>àng</w:t>
+      </w:r>
+      <w:r>
+        <w:rPr>
+          <w:szCs w:val="24"/>
+          <w:lang w:val="vi-VN"/>
+        </w:rPr>
+        <w:t xml:space="preserve">, </w:t>
+      </w:r>
+      <w:r>
+        <w:rPr>
+          <w:szCs w:val="24"/>
+          <w:lang w:val="vi-VN"/>
+        </w:rPr>
+        <w:t>Tên hàng,Đơn vị tính</w:t>
+      </w:r>
+      <w:r>
+        <w:rPr>
+          <w:szCs w:val="24"/>
+          <w:lang w:val="vi-VN"/>
+        </w:rPr>
+        <w:t xml:space="preserve">, chọn </w:t>
+      </w:r>
+      <w:r>
+        <w:rPr>
+          <w:szCs w:val="24"/>
+          <w:lang w:val="vi-VN"/>
+        </w:rPr>
+        <w:t>t</w:t>
+      </w:r>
+      <w:r>
+        <w:rPr>
+          <w:szCs w:val="24"/>
+          <w:lang w:val="vi-VN"/>
+        </w:rPr>
+        <w:t>ên loại</w:t>
+      </w:r>
+      <w:r>
+        <w:rPr>
+          <w:szCs w:val="24"/>
+          <w:lang w:val="vi-VN"/>
+        </w:rPr>
+        <w:t xml:space="preserve"> hàng</w:t>
+      </w:r>
+      <w:r>
+        <w:rPr>
+          <w:szCs w:val="24"/>
+          <w:lang w:val="vi-VN"/>
+        </w:rPr>
+        <w:t xml:space="preserve"> “</w:t>
+      </w:r>
+      <w:r>
+        <w:rPr>
+          <w:szCs w:val="24"/>
+          <w:lang w:val="vi-VN"/>
+        </w:rPr>
+        <w:t>Điện thoại</w:t>
+      </w:r>
+      <w:r>
+        <w:rPr>
+          <w:szCs w:val="24"/>
+          <w:lang w:val="vi-VN"/>
+        </w:rPr>
+        <w:t>”</w:t>
+      </w:r>
+      <w:r>
+        <w:rPr>
+          <w:szCs w:val="24"/>
+          <w:lang w:val="vi-VN"/>
+        </w:rPr>
+        <w:t>,</w:t>
+      </w:r>
+      <w:r>
+        <w:rPr>
+          <w:szCs w:val="24"/>
+          <w:lang w:val="vi-VN"/>
+        </w:rPr>
+        <w:t>“</w:t>
+      </w:r>
+      <w:r>
+        <w:rPr>
+          <w:szCs w:val="24"/>
+          <w:lang w:val="vi-VN"/>
+        </w:rPr>
+        <w:t>Quần áo</w:t>
+      </w:r>
+      <w:r>
+        <w:rPr>
+          <w:szCs w:val="24"/>
+          <w:lang w:val="vi-VN"/>
+        </w:rPr>
+        <w:t>”</w:t>
+      </w:r>
+      <w:r>
+        <w:rPr>
+          <w:szCs w:val="24"/>
+          <w:lang w:val="vi-VN"/>
+        </w:rPr>
+        <w:t xml:space="preserve"> hoặc”Mỹ phẫm”</w:t>
+      </w:r>
+      <w:r>
+        <w:rPr>
+          <w:szCs w:val="24"/>
+          <w:lang w:val="vi-VN"/>
+        </w:rPr>
+        <w:t xml:space="preserve">. Nếu mã KH đã có thì sẽ không thêm được nếu chưa button “Thêm </w:t>
+      </w:r>
+      <w:r>
+        <w:rPr>
+          <w:szCs w:val="24"/>
+          <w:lang w:val="vi-VN"/>
+        </w:rPr>
+        <w:t>sản phẩm</w:t>
+      </w:r>
+      <w:r>
+        <w:rPr>
+          <w:szCs w:val="24"/>
+          <w:lang w:val="vi-VN"/>
+        </w:rPr>
+        <w:t>” sẽ click được.</w:t>
       </w:r>
     </w:p>
     <w:p>
@@ -647,103 +784,87 @@
           <w:lang w:val="vi-VN"/>
         </w:rPr>
       </w:pPr>
-      <w:r>
-        <w:rPr>
-          <w:szCs w:val="24"/>
-          <w:lang w:val="vi-VN"/>
-        </w:rPr>
-        <w:t xml:space="preserve">Thêm </w:t>
-      </w:r>
-      <w:r>
-        <w:rPr>
-          <w:szCs w:val="24"/>
-          <w:lang w:val="vi-VN"/>
-        </w:rPr>
-        <w:t>nhân viên</w:t>
-      </w:r>
-      <w:r>
-        <w:rPr>
-          <w:szCs w:val="24"/>
-          <w:lang w:val="vi-VN"/>
-        </w:rPr>
-        <w:t xml:space="preserve"> bằng cách nhấn vào link “Thêm </w:t>
-      </w:r>
-      <w:r>
-        <w:rPr>
-          <w:szCs w:val="24"/>
-          <w:lang w:val="vi-VN"/>
-        </w:rPr>
-        <w:t>nhân viên</w:t>
-      </w:r>
-      <w:r>
-        <w:rPr>
-          <w:szCs w:val="24"/>
-          <w:lang w:val="vi-VN"/>
-        </w:rPr>
-        <w:t xml:space="preserve">”. </w:t>
-      </w:r>
-      <w:r>
-        <w:rPr>
-          <w:szCs w:val="24"/>
-          <w:lang w:val="vi-VN"/>
-        </w:rPr>
-        <w:t xml:space="preserve">Nhập Mã </w:t>
-      </w:r>
-      <w:r>
-        <w:rPr>
-          <w:szCs w:val="24"/>
-          <w:lang w:val="vi-VN"/>
-        </w:rPr>
-        <w:t>NV</w:t>
-      </w:r>
-      <w:r>
-        <w:rPr>
-          <w:szCs w:val="24"/>
-          <w:lang w:val="vi-VN"/>
-        </w:rPr>
-        <w:t xml:space="preserve">, </w:t>
-      </w:r>
-      <w:r>
-        <w:rPr>
-          <w:szCs w:val="24"/>
-          <w:lang w:val="vi-VN"/>
-        </w:rPr>
-        <w:t>Tên NV</w:t>
-      </w:r>
-      <w:r>
-        <w:rPr>
-          <w:szCs w:val="24"/>
-          <w:lang w:val="vi-VN"/>
-        </w:rPr>
-        <w:t xml:space="preserve">, chọn trạng thái “hoạt động” hoặc “không hoạt đông”. Nếu mã </w:t>
-      </w:r>
-      <w:r>
-        <w:rPr>
-          <w:szCs w:val="24"/>
-          <w:lang w:val="vi-VN"/>
-        </w:rPr>
-        <w:t>NV</w:t>
-      </w:r>
-      <w:r>
-        <w:rPr>
-          <w:szCs w:val="24"/>
-          <w:lang w:val="vi-VN"/>
-        </w:rPr>
-        <w:t xml:space="preserve"> đã có thì sẽ không thêm được nếu chưa button “Thêm </w:t>
-      </w:r>
-      <w:r>
-        <w:rPr>
-          <w:szCs w:val="24"/>
-          <w:lang w:val="vi-VN"/>
-        </w:rPr>
-        <w:t>nhân viên</w:t>
-      </w:r>
-      <w:r>
-        <w:rPr>
-          <w:szCs w:val="24"/>
-          <w:lang w:val="vi-VN"/>
-        </w:rPr>
-        <w:t>” sẽ click được.</w:t>
+      <w:bookmarkStart w:id="0" w:name="_GoBack"/>
+      <w:bookmarkEnd w:id="0"/>
+      <w:r>
+        <w:rPr>
+          <w:b/>
+          <w:szCs w:val="24"/>
+          <w:u w:val="single"/>
+          <w:lang w:val="vi-VN"/>
+        </w:rPr>
+        <w:t>Chức năng đầu tiên Quản lý danh sách hóa đơn</w:t>
+      </w:r>
+      <w:r>
+        <w:rPr>
+          <w:b/>
+          <w:szCs w:val="24"/>
+          <w:u w:val="single"/>
+          <w:lang w:val="vi-VN"/>
+        </w:rPr>
+        <w:t xml:space="preserve"> mua hàng</w:t>
+      </w:r>
+    </w:p>
+    <w:p>
+      <w:pPr>
+        <w:pStyle w:val="ListParagraph"/>
+        <w:spacing w:before="240"/>
+        <w:rPr>
+          <w:szCs w:val="24"/>
+          <w:lang w:val="vi-VN"/>
+        </w:rPr>
+      </w:pPr>
+      <w:r>
+        <w:rPr>
+          <w:szCs w:val="24"/>
+          <w:lang w:val="vi-VN"/>
+        </w:rPr>
+        <w:t>Click vào menu Hóa đơn mua</w:t>
+      </w:r>
+      <w:r>
+        <w:rPr>
+          <w:szCs w:val="24"/>
+          <w:lang w:val="vi-VN"/>
+        </w:rPr>
+        <w:t xml:space="preserve"> hàng - &gt; Xem danh sách hóa đơn để xem toàn bộ danh sách hóa đơn dưới database </w:t>
+      </w:r>
+    </w:p>
+    <w:p>
+      <w:pPr>
+        <w:pStyle w:val="ListParagraph"/>
+        <w:spacing w:before="240"/>
+        <w:rPr>
+          <w:szCs w:val="24"/>
+          <w:lang w:val="vi-VN"/>
+        </w:rPr>
+      </w:pPr>
+      <w:r>
+        <w:rPr>
+          <w:szCs w:val="24"/>
+          <w:lang w:val="vi-VN"/>
+        </w:rPr>
+        <w:t>Click vào menu Hóa đơn mua</w:t>
+      </w:r>
+      <w:r>
+        <w:rPr>
+          <w:szCs w:val="24"/>
+          <w:lang w:val="vi-VN"/>
+        </w:rPr>
+        <w:t xml:space="preserve"> hàng - &gt; Thêm hóa đơn để thêm hóa đơn bán hàng. Ở mục này người d</w:t>
+      </w:r>
+      <w:r>
+        <w:rPr>
+          <w:szCs w:val="24"/>
+          <w:lang w:val="vi-VN"/>
+        </w:rPr>
+        <w:t>ùng</w:t>
+      </w:r>
+      <w:r>
+        <w:rPr>
+          <w:szCs w:val="24"/>
+          <w:lang w:val="vi-VN"/>
+        </w:rPr>
+        <w:t xml:space="preserve"> click vào mã hãng, gõ mặt hàng cần tìm kiếm hệ thống sẽ trả về tên mặt hàng và đơn giá, người dùng nhập số lượng, chiết khấu . Số tiền sẽ được tính toán ,tiền được chiết khấu cũng như thuế GTGT và tổng tiền phải trả cho hóa đơn đó. Bấm lưu để lưu hóa đơn trên vào database.</w:t>
       </w:r>
     </w:p>
     <w:p>
@@ -768,16 +889,57 @@
           <w:u w:val="single"/>
           <w:lang w:val="vi-VN"/>
         </w:rPr>
-        <w:t xml:space="preserve">Chức năng đầu tiên Quản lí </w:t>
-      </w:r>
-      <w:r>
-        <w:rPr>
-          <w:b/>
-          <w:szCs w:val="24"/>
-          <w:u w:val="single"/>
-          <w:lang w:val="vi-VN"/>
-        </w:rPr>
-        <w:t>sản phẩm</w:t>
+        <w:t>Chức năng thứ hai là Nhập thông tin phiếu thanh toán</w:t>
+      </w:r>
+    </w:p>
+    <w:p>
+      <w:pPr>
+        <w:pStyle w:val="ListParagraph"/>
+        <w:spacing w:before="240"/>
+        <w:rPr>
+          <w:szCs w:val="24"/>
+          <w:lang w:val="vi-VN"/>
+        </w:rPr>
+      </w:pPr>
+      <w:r>
+        <w:rPr>
+          <w:szCs w:val="24"/>
+          <w:lang w:val="vi-VN"/>
+        </w:rPr>
+        <w:t>Click vào menu NPP thanh toán tiền -&gt; Thêm đơn thanh toán tền, nhập đầy đủ</w:t>
+      </w:r>
+      <w:r>
+        <w:rPr>
+          <w:b/>
+          <w:szCs w:val="24"/>
+          <w:u w:val="single"/>
+          <w:lang w:val="vi-VN"/>
+        </w:rPr>
+        <w:t xml:space="preserve"> </w:t>
+      </w:r>
+      <w:r>
+        <w:rPr>
+          <w:szCs w:val="24"/>
+          <w:lang w:val="vi-VN"/>
+        </w:rPr>
+        <w:t>thông tin. Bấm Thêm Phiếu Thanh Toán, dữ liệu được thêm vào Database.</w:t>
+      </w:r>
+    </w:p>
+    <w:p>
+      <w:pPr>
+        <w:pStyle w:val="ListParagraph"/>
+        <w:spacing w:before="240"/>
+        <w:rPr>
+          <w:szCs w:val="24"/>
+          <w:lang w:val="vi-VN"/>
+        </w:rPr>
+      </w:pPr>
+      <w:r>
+        <w:rPr>
+          <w:szCs w:val="24"/>
+          <w:lang w:val="vi-VN"/>
+        </w:rPr>
+        <w:t>Click vào menu NPP thanh toán tiền -&gt; Danh sách đơn thanh toán, danh sách tất cả các đơn thanh toán sẽ được hiện lên.</w:t>
       </w:r>
     </w:p>
     <w:p>
@@ -789,58 +951,44 @@
         </w:numPr>
         <w:spacing w:before="240"/>
         <w:rPr>
-          <w:szCs w:val="24"/>
-          <w:lang w:val="vi-VN"/>
-        </w:rPr>
-      </w:pPr>
-      <w:r>
-        <w:rPr>
-          <w:szCs w:val="24"/>
-          <w:lang w:val="vi-VN"/>
-        </w:rPr>
-        <w:t xml:space="preserve">Click vào menu </w:t>
-      </w:r>
-      <w:r>
-        <w:rPr>
-          <w:szCs w:val="24"/>
-          <w:lang w:val="vi-VN"/>
-        </w:rPr>
-        <w:t xml:space="preserve">Quản lí </w:t>
-      </w:r>
-      <w:r>
-        <w:rPr>
-          <w:szCs w:val="24"/>
-          <w:lang w:val="vi-VN"/>
-        </w:rPr>
-        <w:t>sản phẩm</w:t>
-      </w:r>
-      <w:r>
-        <w:rPr>
-          <w:szCs w:val="24"/>
-          <w:lang w:val="vi-VN"/>
-        </w:rPr>
-        <w:t xml:space="preserve"> - &gt;</w:t>
-      </w:r>
-      <w:r>
-        <w:rPr>
-          <w:szCs w:val="24"/>
-          <w:lang w:val="vi-VN"/>
-        </w:rPr>
-        <w:t>Hệ thống tự động show toàn bộ</w:t>
-      </w:r>
-      <w:r>
-        <w:rPr>
-          <w:szCs w:val="24"/>
-          <w:lang w:val="vi-VN"/>
-        </w:rPr>
-        <w:t xml:space="preserve"> danh sách sản phẩm</w:t>
-      </w:r>
-      <w:r>
-        <w:rPr>
-          <w:szCs w:val="24"/>
-          <w:lang w:val="vi-VN"/>
-        </w:rPr>
-        <w:t xml:space="preserve"> dưới database</w:t>
+          <w:u w:val="single"/>
+          <w:lang w:val="vi-VN"/>
+        </w:rPr>
+      </w:pPr>
+      <w:r>
+        <w:rPr>
+          <w:b/>
+          <w:szCs w:val="24"/>
+          <w:u w:val="single"/>
+          <w:lang w:val="vi-VN"/>
+        </w:rPr>
+        <w:t>Chức năng thứ</w:t>
+      </w:r>
+      <w:r>
+        <w:rPr>
+          <w:b/>
+          <w:szCs w:val="24"/>
+          <w:u w:val="single"/>
+          <w:lang w:val="vi-VN"/>
+        </w:rPr>
+        <w:t xml:space="preserve"> ba</w:t>
+      </w:r>
+      <w:r>
+        <w:rPr>
+          <w:b/>
+          <w:szCs w:val="24"/>
+          <w:u w:val="single"/>
+          <w:lang w:val="vi-VN"/>
+        </w:rPr>
+        <w:t xml:space="preserve"> là </w:t>
+      </w:r>
+      <w:r>
+        <w:rPr>
+          <w:b/>
+          <w:u w:val="single"/>
+          <w:lang w:val="vi-VN"/>
+        </w:rPr>
+        <w:t>Chức năng nhà phân phối trả lại hàng cho công ty</w:t>
       </w:r>
     </w:p>
     <w:p>
@@ -852,18 +1000,16 @@
         </w:numPr>
         <w:spacing w:before="240"/>
         <w:rPr>
-          <w:b/>
-          <w:szCs w:val="24"/>
-          <w:u w:val="single"/>
-          <w:lang w:val="vi-VN"/>
-        </w:rPr>
-      </w:pPr>
-      <w:r>
-        <w:rPr>
-          <w:szCs w:val="24"/>
-          <w:lang w:val="vi-VN"/>
-        </w:rPr>
-        <w:t>Nhấn button màu đỏ nếu muốn xóa</w:t>
+          <w:szCs w:val="24"/>
+          <w:lang w:val="vi-VN"/>
+        </w:rPr>
+      </w:pPr>
+      <w:r>
+        <w:rPr>
+          <w:szCs w:val="24"/>
+          <w:lang w:val="vi-VN"/>
+        </w:rPr>
+        <w:t>Click vào menu Hóa đơn bán hàng - &gt; Xem danh sách hóa đơn để xem toàn bộ danh sách hóa đơn dưới database</w:t>
       </w:r>
     </w:p>
     <w:p>
@@ -875,187 +1021,441 @@
         </w:numPr>
         <w:spacing w:before="240"/>
         <w:rPr>
-          <w:b/>
-          <w:szCs w:val="24"/>
-          <w:u w:val="single"/>
-          <w:lang w:val="vi-VN"/>
-        </w:rPr>
-      </w:pPr>
-      <w:r>
-        <w:rPr>
-          <w:szCs w:val="24"/>
-          <w:lang w:val="vi-VN"/>
-        </w:rPr>
-        <w:t xml:space="preserve">Thêm </w:t>
-      </w:r>
-      <w:r>
-        <w:rPr>
-          <w:szCs w:val="24"/>
-          <w:lang w:val="vi-VN"/>
-        </w:rPr>
-        <w:t>sản phẩm</w:t>
-      </w:r>
-      <w:r>
-        <w:rPr>
-          <w:szCs w:val="24"/>
-          <w:lang w:val="vi-VN"/>
-        </w:rPr>
-        <w:t xml:space="preserve"> bằng cách nhấn vào link “</w:t>
-      </w:r>
-      <w:r>
-        <w:rPr>
-          <w:szCs w:val="24"/>
-          <w:lang w:val="vi-VN"/>
-        </w:rPr>
-        <w:t>Thêm sản phẩm</w:t>
-      </w:r>
-      <w:r>
-        <w:rPr>
-          <w:szCs w:val="24"/>
-          <w:lang w:val="vi-VN"/>
-        </w:rPr>
-        <w:t xml:space="preserve">”. </w:t>
-      </w:r>
-      <w:r>
-        <w:rPr>
-          <w:szCs w:val="24"/>
-          <w:lang w:val="vi-VN"/>
-        </w:rPr>
-        <w:t xml:space="preserve">Nhập Mã </w:t>
-      </w:r>
-      <w:r>
-        <w:rPr>
-          <w:szCs w:val="24"/>
-          <w:lang w:val="vi-VN"/>
-        </w:rPr>
-        <w:t>h</w:t>
-      </w:r>
-      <w:r>
-        <w:rPr>
-          <w:szCs w:val="24"/>
-          <w:lang w:val="vi-VN"/>
-        </w:rPr>
-        <w:t>àng</w:t>
-      </w:r>
-      <w:r>
-        <w:rPr>
-          <w:szCs w:val="24"/>
-          <w:lang w:val="vi-VN"/>
-        </w:rPr>
-        <w:t xml:space="preserve">, </w:t>
-      </w:r>
-      <w:r>
-        <w:rPr>
-          <w:szCs w:val="24"/>
-          <w:lang w:val="vi-VN"/>
-        </w:rPr>
-        <w:t>Tên hàng,Đơn vị tính</w:t>
-      </w:r>
-      <w:r>
-        <w:rPr>
-          <w:szCs w:val="24"/>
-          <w:lang w:val="vi-VN"/>
-        </w:rPr>
-        <w:t xml:space="preserve">, chọn </w:t>
-      </w:r>
-      <w:r>
-        <w:rPr>
-          <w:szCs w:val="24"/>
-          <w:lang w:val="vi-VN"/>
-        </w:rPr>
-        <w:t>t</w:t>
-      </w:r>
-      <w:r>
-        <w:rPr>
-          <w:szCs w:val="24"/>
-          <w:lang w:val="vi-VN"/>
-        </w:rPr>
-        <w:t>ên loại</w:t>
-      </w:r>
-      <w:r>
-        <w:rPr>
-          <w:szCs w:val="24"/>
-          <w:lang w:val="vi-VN"/>
-        </w:rPr>
-        <w:t xml:space="preserve"> hàng</w:t>
-      </w:r>
-      <w:r>
-        <w:rPr>
-          <w:szCs w:val="24"/>
-          <w:lang w:val="vi-VN"/>
-        </w:rPr>
-        <w:t xml:space="preserve"> “</w:t>
-      </w:r>
-      <w:r>
-        <w:rPr>
-          <w:szCs w:val="24"/>
-          <w:lang w:val="vi-VN"/>
-        </w:rPr>
-        <w:t>Điện thoại</w:t>
-      </w:r>
-      <w:r>
-        <w:rPr>
-          <w:szCs w:val="24"/>
-          <w:lang w:val="vi-VN"/>
-        </w:rPr>
-        <w:t>”</w:t>
-      </w:r>
-      <w:r>
-        <w:rPr>
-          <w:szCs w:val="24"/>
-          <w:lang w:val="vi-VN"/>
-        </w:rPr>
-        <w:t>,</w:t>
-      </w:r>
-      <w:r>
-        <w:rPr>
-          <w:szCs w:val="24"/>
-          <w:lang w:val="vi-VN"/>
-        </w:rPr>
-        <w:t>“</w:t>
-      </w:r>
-      <w:r>
-        <w:rPr>
-          <w:szCs w:val="24"/>
-          <w:lang w:val="vi-VN"/>
-        </w:rPr>
-        <w:t>Quần áo</w:t>
-      </w:r>
-      <w:r>
-        <w:rPr>
-          <w:szCs w:val="24"/>
-          <w:lang w:val="vi-VN"/>
-        </w:rPr>
-        <w:t>”</w:t>
-      </w:r>
-      <w:r>
-        <w:rPr>
-          <w:szCs w:val="24"/>
-          <w:lang w:val="vi-VN"/>
-        </w:rPr>
-        <w:t xml:space="preserve"> hoặc”Mỹ phẫm”</w:t>
-      </w:r>
-      <w:r>
-        <w:rPr>
-          <w:szCs w:val="24"/>
-          <w:lang w:val="vi-VN"/>
-        </w:rPr>
-        <w:t xml:space="preserve">. Nếu mã KH đã có thì sẽ không thêm được nếu chưa button “Thêm </w:t>
-      </w:r>
-      <w:r>
-        <w:rPr>
-          <w:szCs w:val="24"/>
-        </w:rPr>
-        <w:t>sản phẩm</w:t>
-      </w:r>
-      <w:bookmarkStart w:id="0" w:name="_GoBack"/>
-      <w:bookmarkEnd w:id="0"/>
-      <w:r>
-        <w:rPr>
-          <w:szCs w:val="24"/>
-          <w:lang w:val="vi-VN"/>
-        </w:rPr>
-        <w:t>” sẽ click được.</w:t>
+          <w:szCs w:val="24"/>
+          <w:lang w:val="vi-VN"/>
+        </w:rPr>
+      </w:pPr>
+      <w:r>
+        <w:rPr>
+          <w:szCs w:val="24"/>
+          <w:lang w:val="vi-VN"/>
+        </w:rPr>
+        <w:t>Click vào menu Hóa đơn bán hàng - &gt; Thêm hóa đơn để thêm hóa đơn bán hàng. Ở mục này người dục click vào mã hãng, gõ mặt hàng cần tìm kiếm hệ thống sẽ trả về tên mặt hàng và đơn giá, người dùng nhập số lượng, chiết khấu . Số tiền sẽ được tính toán ,tiền được chiết khấu cũng như thuế GTGT và tổng tiền phải trả cho hóa đơn đó. Bấm lưu để lưu hóa đơn trên vào database.</w:t>
+      </w:r>
+    </w:p>
+    <w:p>
+      <w:pPr>
+        <w:pStyle w:val="ListParagraph"/>
+        <w:numPr>
+          <w:ilvl w:val="0"/>
+          <w:numId w:val="1"/>
+        </w:numPr>
+        <w:spacing w:before="240"/>
+        <w:rPr>
+          <w:b/>
+          <w:szCs w:val="24"/>
+          <w:u w:val="single"/>
+          <w:lang w:val="vi-VN"/>
+        </w:rPr>
+      </w:pPr>
+      <w:r>
+        <w:rPr>
+          <w:b/>
+          <w:szCs w:val="24"/>
+          <w:u w:val="single"/>
+          <w:lang w:val="vi-VN"/>
+        </w:rPr>
+        <w:t>Chức năng thứ bốn Quản lý danh sách hóa đơn bán hàng</w:t>
+      </w:r>
+    </w:p>
+    <w:p>
+      <w:pPr>
+        <w:pStyle w:val="ListParagraph"/>
+        <w:spacing w:before="240"/>
+        <w:rPr>
+          <w:szCs w:val="24"/>
+          <w:lang w:val="vi-VN"/>
+        </w:rPr>
+      </w:pPr>
+      <w:r>
+        <w:rPr>
+          <w:szCs w:val="24"/>
+          <w:lang w:val="vi-VN"/>
+        </w:rPr>
+        <w:t xml:space="preserve">Click vào menu Hóa đơn bán hàng - &gt; xem toàn bộ danh sách hóa đơn dưới database </w:t>
+      </w:r>
+    </w:p>
+    <w:p>
+      <w:pPr>
+        <w:pStyle w:val="ListParagraph"/>
+        <w:spacing w:before="240"/>
+        <w:rPr>
+          <w:szCs w:val="24"/>
+          <w:lang w:val="vi-VN"/>
+        </w:rPr>
+      </w:pPr>
+      <w:r>
+        <w:rPr>
+          <w:szCs w:val="24"/>
+          <w:lang w:val="vi-VN"/>
+        </w:rPr>
+        <w:lastRenderedPageBreak/>
+        <w:t xml:space="preserve">Click vào menu Hóa đơn bán hàng - &gt; thêm hóa đơn bán hàng. </w:t>
+      </w:r>
+      <w:r>
+        <w:rPr>
+          <w:szCs w:val="24"/>
+          <w:lang w:val="vi-VN"/>
+        </w:rPr>
+        <w:t>Sau đó</w:t>
+      </w:r>
+      <w:r>
+        <w:rPr>
+          <w:szCs w:val="24"/>
+          <w:lang w:val="vi-VN"/>
+        </w:rPr>
+        <w:t xml:space="preserve"> người dùng nhập đầy đủ thông tin chính xác và hợp lệ. </w:t>
+      </w:r>
+      <w:r>
+        <w:rPr>
+          <w:szCs w:val="24"/>
+          <w:lang w:val="vi-VN"/>
+        </w:rPr>
+        <w:t>Nhấ</w:t>
+      </w:r>
+      <w:r>
+        <w:rPr>
+          <w:szCs w:val="24"/>
+          <w:lang w:val="vi-VN"/>
+        </w:rPr>
+        <w:t>n Thêm hoá đơn để lưu dữ liệu vào hệ thống.</w:t>
+      </w:r>
+    </w:p>
+    <w:p>
+      <w:pPr>
+        <w:pStyle w:val="ListParagraph"/>
+        <w:numPr>
+          <w:ilvl w:val="0"/>
+          <w:numId w:val="1"/>
+        </w:numPr>
+        <w:spacing w:before="240"/>
+        <w:rPr>
+          <w:b/>
+          <w:szCs w:val="24"/>
+          <w:u w:val="single"/>
+          <w:lang w:val="vi-VN"/>
+        </w:rPr>
+      </w:pPr>
+      <w:r>
+        <w:rPr>
+          <w:b/>
+          <w:szCs w:val="24"/>
+          <w:u w:val="single"/>
+          <w:lang w:val="vi-VN"/>
+        </w:rPr>
+        <w:t xml:space="preserve">Chức năng thứ </w:t>
+      </w:r>
+      <w:r>
+        <w:rPr>
+          <w:b/>
+          <w:szCs w:val="24"/>
+          <w:u w:val="single"/>
+          <w:lang w:val="vi-VN"/>
+        </w:rPr>
+        <w:t>năm</w:t>
+      </w:r>
+      <w:r>
+        <w:rPr>
+          <w:b/>
+          <w:szCs w:val="24"/>
+          <w:u w:val="single"/>
+          <w:lang w:val="vi-VN"/>
+        </w:rPr>
+        <w:t xml:space="preserve"> </w:t>
+      </w:r>
+      <w:r>
+        <w:rPr>
+          <w:b/>
+          <w:u w:val="single"/>
+          <w:lang w:val="vi-VN"/>
+        </w:rPr>
+        <w:t>Chức năng khách hàng trả lại hàng cho NPP</w:t>
+      </w:r>
+    </w:p>
+    <w:p>
+      <w:pPr>
+        <w:pStyle w:val="ListParagraph"/>
+        <w:spacing w:before="240"/>
+        <w:rPr>
+          <w:szCs w:val="24"/>
+          <w:lang w:val="vi-VN"/>
+        </w:rPr>
+      </w:pPr>
+      <w:r>
+        <w:rPr>
+          <w:szCs w:val="24"/>
+          <w:lang w:val="vi-VN"/>
+        </w:rPr>
+        <w:t xml:space="preserve">Click vào menu </w:t>
+      </w:r>
+      <w:r>
+        <w:rPr>
+          <w:szCs w:val="24"/>
+          <w:lang w:val="vi-VN"/>
+        </w:rPr>
+        <w:t>Khách hàng trả lại hàng cho nhà phân phối</w:t>
+      </w:r>
+      <w:r>
+        <w:rPr>
+          <w:szCs w:val="24"/>
+          <w:lang w:val="vi-VN"/>
+        </w:rPr>
+        <w:t xml:space="preserve"> - &gt; xem toàn bộ danh sách </w:t>
+      </w:r>
+      <w:r>
+        <w:rPr>
+          <w:szCs w:val="24"/>
+          <w:lang w:val="vi-VN"/>
+        </w:rPr>
+        <w:t>các giao dịch trả lại hàng</w:t>
+      </w:r>
+      <w:r>
+        <w:rPr>
+          <w:szCs w:val="24"/>
+          <w:lang w:val="vi-VN"/>
+        </w:rPr>
+        <w:t xml:space="preserve"> dưới database </w:t>
+      </w:r>
+    </w:p>
+    <w:p>
+      <w:pPr>
+        <w:pStyle w:val="ListParagraph"/>
+        <w:spacing w:before="240"/>
+        <w:rPr>
+          <w:u w:val="single"/>
+          <w:lang w:val="vi-VN"/>
+        </w:rPr>
+      </w:pPr>
+      <w:r>
+        <w:rPr>
+          <w:szCs w:val="24"/>
+          <w:lang w:val="vi-VN"/>
+        </w:rPr>
+        <w:t xml:space="preserve">Click vào menu </w:t>
+      </w:r>
+      <w:r>
+        <w:rPr>
+          <w:szCs w:val="24"/>
+          <w:lang w:val="vi-VN"/>
+        </w:rPr>
+        <w:t>Khách hàng trả lại hàng cho nhà phân phối</w:t>
+      </w:r>
+      <w:r>
+        <w:rPr>
+          <w:szCs w:val="24"/>
+          <w:lang w:val="vi-VN"/>
+        </w:rPr>
+        <w:t xml:space="preserve"> - &gt; </w:t>
+      </w:r>
+      <w:r>
+        <w:rPr>
+          <w:szCs w:val="24"/>
+          <w:lang w:val="vi-VN"/>
+        </w:rPr>
+        <w:t>nhập mớ</w:t>
+      </w:r>
+      <w:r>
+        <w:rPr>
+          <w:szCs w:val="24"/>
+          <w:lang w:val="vi-VN"/>
+        </w:rPr>
+        <w:t>i</w:t>
+      </w:r>
+      <w:r>
+        <w:rPr>
+          <w:szCs w:val="24"/>
+          <w:lang w:val="vi-VN"/>
+        </w:rPr>
+        <w:t xml:space="preserve"> giao dịch trả lại hàng</w:t>
+      </w:r>
+      <w:r>
+        <w:rPr>
+          <w:szCs w:val="24"/>
+          <w:lang w:val="vi-VN"/>
+        </w:rPr>
+        <w:t xml:space="preserve">. </w:t>
+      </w:r>
+      <w:r>
+        <w:rPr>
+          <w:szCs w:val="24"/>
+          <w:lang w:val="vi-VN"/>
+        </w:rPr>
+        <w:t>Sau đó</w:t>
+      </w:r>
+      <w:r>
+        <w:rPr>
+          <w:szCs w:val="24"/>
+          <w:lang w:val="vi-VN"/>
+        </w:rPr>
+        <w:t xml:space="preserve"> người dùng nhập đầy đủ thông tin chính xác và hợp lệ. </w:t>
+      </w:r>
+      <w:r>
+        <w:rPr>
+          <w:szCs w:val="24"/>
+          <w:lang w:val="vi-VN"/>
+        </w:rPr>
+        <w:t>Nhấ</w:t>
+      </w:r>
+      <w:r>
+        <w:rPr>
+          <w:szCs w:val="24"/>
+          <w:lang w:val="vi-VN"/>
+        </w:rPr>
+        <w:t xml:space="preserve">n Thêm </w:t>
+      </w:r>
+      <w:r>
+        <w:rPr>
+          <w:szCs w:val="24"/>
+          <w:lang w:val="vi-VN"/>
+        </w:rPr>
+        <w:t>để lưu dữ liệu vào hệ thống.</w:t>
+      </w:r>
+    </w:p>
+    <w:p>
+      <w:pPr>
+        <w:pStyle w:val="Heading2"/>
+        <w:numPr>
+          <w:ilvl w:val="0"/>
+          <w:numId w:val="1"/>
+        </w:numPr>
+        <w:rPr>
+          <w:u w:val="none"/>
+        </w:rPr>
+      </w:pPr>
+      <w:r>
+        <w:t>Chức năng thứ sáu Quản lý phiếu xuất kho cho nhân viên bán hàng</w:t>
+      </w:r>
+    </w:p>
+    <w:p>
+      <w:pPr>
+        <w:pStyle w:val="ListParagraph"/>
+        <w:spacing w:before="240"/>
+        <w:rPr>
+          <w:szCs w:val="24"/>
+          <w:lang w:val="vi-VN"/>
+        </w:rPr>
+      </w:pPr>
+      <w:r>
+        <w:rPr>
+          <w:szCs w:val="24"/>
+          <w:lang w:val="vi-VN"/>
+        </w:rPr>
+        <w:t xml:space="preserve">Click vào menu </w:t>
+      </w:r>
+      <w:r>
+        <w:rPr>
+          <w:szCs w:val="24"/>
+          <w:lang w:val="vi-VN"/>
+        </w:rPr>
+        <w:t>Quản lý xuất kho cho nhân viên bán hàng</w:t>
+      </w:r>
+      <w:r>
+        <w:rPr>
+          <w:szCs w:val="24"/>
+          <w:lang w:val="vi-VN"/>
+        </w:rPr>
+        <w:t xml:space="preserve"> - &gt; xem toàn bộ danh sách </w:t>
+      </w:r>
+      <w:r>
+        <w:rPr>
+          <w:szCs w:val="24"/>
+          <w:lang w:val="vi-VN"/>
+        </w:rPr>
+        <w:t>các phiếu xuất kho</w:t>
+      </w:r>
+      <w:r>
+        <w:rPr>
+          <w:szCs w:val="24"/>
+          <w:lang w:val="vi-VN"/>
+        </w:rPr>
+        <w:t xml:space="preserve"> dưới database </w:t>
+      </w:r>
+    </w:p>
+    <w:p>
+      <w:pPr>
+        <w:pStyle w:val="ListParagraph"/>
+        <w:spacing w:before="240"/>
+        <w:rPr>
+          <w:u w:val="single"/>
+          <w:lang w:val="vi-VN"/>
+        </w:rPr>
+      </w:pPr>
+      <w:r>
+        <w:rPr>
+          <w:szCs w:val="24"/>
+          <w:lang w:val="vi-VN"/>
+        </w:rPr>
+        <w:t xml:space="preserve">Click vào menu </w:t>
+      </w:r>
+      <w:r>
+        <w:rPr>
+          <w:szCs w:val="24"/>
+          <w:lang w:val="vi-VN"/>
+        </w:rPr>
+        <w:t>Quản lý xuất kho cho nhân viên bán hàng</w:t>
+      </w:r>
+      <w:r>
+        <w:rPr>
+          <w:szCs w:val="24"/>
+          <w:lang w:val="vi-VN"/>
+        </w:rPr>
+        <w:t xml:space="preserve"> </w:t>
+      </w:r>
+      <w:r>
+        <w:rPr>
+          <w:szCs w:val="24"/>
+          <w:lang w:val="vi-VN"/>
+        </w:rPr>
+        <w:t xml:space="preserve">- &gt; </w:t>
+      </w:r>
+      <w:r>
+        <w:rPr>
+          <w:szCs w:val="24"/>
+          <w:lang w:val="vi-VN"/>
+        </w:rPr>
+        <w:t xml:space="preserve">nhập mới phiếu </w:t>
+      </w:r>
+      <w:r>
+        <w:rPr>
+          <w:szCs w:val="24"/>
+          <w:lang w:val="vi-VN"/>
+        </w:rPr>
+        <w:t>xuất kho</w:t>
+      </w:r>
+      <w:r>
+        <w:rPr>
+          <w:szCs w:val="24"/>
+          <w:lang w:val="vi-VN"/>
+        </w:rPr>
+        <w:t xml:space="preserve">. </w:t>
+      </w:r>
+      <w:r>
+        <w:rPr>
+          <w:szCs w:val="24"/>
+          <w:lang w:val="vi-VN"/>
+        </w:rPr>
+        <w:t>Sau đó</w:t>
+      </w:r>
+      <w:r>
+        <w:rPr>
+          <w:szCs w:val="24"/>
+          <w:lang w:val="vi-VN"/>
+        </w:rPr>
+        <w:t xml:space="preserve"> người dùng nhập đầy đủ thông tin chính xác và hợp lệ. </w:t>
+      </w:r>
+      <w:r>
+        <w:rPr>
+          <w:szCs w:val="24"/>
+          <w:lang w:val="vi-VN"/>
+        </w:rPr>
+        <w:t>Nhấ</w:t>
+      </w:r>
+      <w:r>
+        <w:rPr>
+          <w:szCs w:val="24"/>
+          <w:lang w:val="vi-VN"/>
+        </w:rPr>
+        <w:t>n Thêm phiếu để lưu dữ liệu vào hệ thống.</w:t>
       </w:r>
     </w:p>
     <w:p>
@@ -1081,6 +1481,149 @@
 <file path=word/numbering.xml><?xml version="1.0" encoding="utf-8"?>
 <w:numbering xmlns:wpc="http://schemas.microsoft.com/office/word/2010/wordprocessingCanvas" xmlns:cx="http://schemas.microsoft.com/office/drawing/2014/chartex" xmlns:cx1="http://schemas.microsoft.com/office/drawing/2015/9/8/chartex" xmlns:cx2="http://schemas.microsoft.com/office/drawing/2015/10/21/chartex" xmlns:cx3="http://schemas.microsoft.com/office/drawing/2016/5/9/chartex" xmlns:cx4="http://schemas.microsoft.com/office/drawing/2016/5/10/chartex" xmlns:cx5="http://schemas.microsoft.com/office/drawing/2016/5/11/chartex" xmlns:mc="http://schemas.openxmlformats.org/markup-compatibility/2006" xmlns:o="urn:schemas-microsoft-com:office:office" xmlns:r="http://schemas.openxmlformats.org/officeDocument/2006/relationships" xmlns:m="http://schemas.openxmlformats.org/officeDocument/2006/math" xmlns:v="urn:schemas-microsoft-com:vml" xmlns:wp14="http://schemas.microsoft.com/office/word/2010/wordprocessingDrawing" xmlns:wp="http://schemas.openxmlformats.org/drawingml/2006/wordprocessingDrawing" xmlns:w10="urn:schemas-microsoft-com:office:word" xmlns:w="http://schemas.openxmlformats.org/wordprocessingml/2006/main" xmlns:w14="http://schemas.microsoft.com/office/word/2010/wordml" xmlns:w15="http://schemas.microsoft.com/office/word/2012/wordml" xmlns:w16se="http://schemas.microsoft.com/office/word/2015/wordml/symex" xmlns:wpg="http://schemas.microsoft.com/office/word/2010/wordprocessingGroup" xmlns:wpi="http://schemas.microsoft.com/office/word/2010/wordprocessingInk" xmlns:wne="http://schemas.microsoft.com/office/word/2006/wordml" xmlns:wps="http://schemas.microsoft.com/office/word/2010/wordprocessingShape" mc:Ignorable="w14 w15 w16se wp14">
   <w:abstractNum w:abstractNumId="0" w15:restartNumberingAfterBreak="0">
+    <w:nsid w:val="5B2017DB"/>
+    <w:multiLevelType w:val="multilevel"/>
+    <w:tmpl w:val="2A3C9AF8"/>
+    <w:lvl w:ilvl="0">
+      <w:start w:val="1"/>
+      <w:numFmt w:val="decimal"/>
+      <w:pStyle w:val="Heading1"/>
+      <w:lvlText w:val="%1."/>
+      <w:lvlJc w:val="left"/>
+      <w:pPr>
+        <w:tabs>
+          <w:tab w:val="num" w:pos="2628"/>
+        </w:tabs>
+        <w:ind w:left="2628" w:hanging="2268"/>
+      </w:pPr>
+      <w:rPr>
+        <w:rFonts w:hint="default"/>
+      </w:rPr>
+    </w:lvl>
+    <w:lvl w:ilvl="1">
+      <w:start w:val="1"/>
+      <w:numFmt w:val="decimal"/>
+      <w:pStyle w:val="Heading2"/>
+      <w:lvlText w:val="%1.%2"/>
+      <w:lvlJc w:val="left"/>
+      <w:pPr>
+        <w:tabs>
+          <w:tab w:val="num" w:pos="1134"/>
+        </w:tabs>
+        <w:ind w:left="1134" w:hanging="1134"/>
+      </w:pPr>
+      <w:rPr>
+        <w:rFonts w:hint="default"/>
+      </w:rPr>
+    </w:lvl>
+    <w:lvl w:ilvl="2">
+      <w:start w:val="1"/>
+      <w:numFmt w:val="decimal"/>
+      <w:pStyle w:val="Heading3"/>
+      <w:lvlText w:val="%1.%2.%3"/>
+      <w:lvlJc w:val="left"/>
+      <w:pPr>
+        <w:tabs>
+          <w:tab w:val="num" w:pos="1134"/>
+        </w:tabs>
+        <w:ind w:left="1134" w:hanging="1134"/>
+      </w:pPr>
+      <w:rPr>
+        <w:rFonts w:hint="default"/>
+      </w:rPr>
+    </w:lvl>
+    <w:lvl w:ilvl="3">
+      <w:start w:val="1"/>
+      <w:numFmt w:val="decimal"/>
+      <w:lvlText w:val="%1.%2.%3.%4"/>
+      <w:lvlJc w:val="left"/>
+      <w:pPr>
+        <w:tabs>
+          <w:tab w:val="num" w:pos="864"/>
+        </w:tabs>
+        <w:ind w:left="864" w:hanging="864"/>
+      </w:pPr>
+      <w:rPr>
+        <w:rFonts w:hint="default"/>
+      </w:rPr>
+    </w:lvl>
+    <w:lvl w:ilvl="4">
+      <w:start w:val="1"/>
+      <w:numFmt w:val="decimal"/>
+      <w:lvlText w:val="%1.%2.%3.%4.%5"/>
+      <w:lvlJc w:val="left"/>
+      <w:pPr>
+        <w:tabs>
+          <w:tab w:val="num" w:pos="1008"/>
+        </w:tabs>
+        <w:ind w:left="1008" w:hanging="1008"/>
+      </w:pPr>
+      <w:rPr>
+        <w:rFonts w:hint="default"/>
+      </w:rPr>
+    </w:lvl>
+    <w:lvl w:ilvl="5">
+      <w:start w:val="1"/>
+      <w:numFmt w:val="decimal"/>
+      <w:lvlText w:val="%1.%2.%3.%4.%5.%6"/>
+      <w:lvlJc w:val="left"/>
+      <w:pPr>
+        <w:tabs>
+          <w:tab w:val="num" w:pos="1152"/>
+        </w:tabs>
+        <w:ind w:left="1152" w:hanging="1152"/>
+      </w:pPr>
+      <w:rPr>
+        <w:rFonts w:hint="default"/>
+      </w:rPr>
+    </w:lvl>
+    <w:lvl w:ilvl="6">
+      <w:start w:val="1"/>
+      <w:numFmt w:val="decimal"/>
+      <w:lvlText w:val="%1.%2.%3.%4.%5.%6.%7"/>
+      <w:lvlJc w:val="left"/>
+      <w:pPr>
+        <w:tabs>
+          <w:tab w:val="num" w:pos="1296"/>
+        </w:tabs>
+        <w:ind w:left="1296" w:hanging="1296"/>
+      </w:pPr>
+      <w:rPr>
+        <w:rFonts w:hint="default"/>
+      </w:rPr>
+    </w:lvl>
+    <w:lvl w:ilvl="7">
+      <w:start w:val="1"/>
+      <w:numFmt w:val="decimal"/>
+      <w:lvlText w:val="%1.%2.%3.%4.%5.%6.%7.%8"/>
+      <w:lvlJc w:val="left"/>
+      <w:pPr>
+        <w:tabs>
+          <w:tab w:val="num" w:pos="1440"/>
+        </w:tabs>
+        <w:ind w:left="1440" w:hanging="1440"/>
+      </w:pPr>
+      <w:rPr>
+        <w:rFonts w:hint="default"/>
+      </w:rPr>
+    </w:lvl>
+    <w:lvl w:ilvl="8">
+      <w:start w:val="1"/>
+      <w:numFmt w:val="decimal"/>
+      <w:lvlText w:val="%1.%2.%3.%4.%5.%6.%7.%8.%9"/>
+      <w:lvlJc w:val="left"/>
+      <w:pPr>
+        <w:tabs>
+          <w:tab w:val="num" w:pos="1584"/>
+        </w:tabs>
+        <w:ind w:left="1584" w:hanging="1584"/>
+      </w:pPr>
+      <w:rPr>
+        <w:rFonts w:hint="default"/>
+      </w:rPr>
+    </w:lvl>
+  </w:abstractNum>
+  <w:abstractNum w:abstractNumId="1" w15:restartNumberingAfterBreak="0">
     <w:nsid w:val="7A601457"/>
     <w:multiLevelType w:val="hybridMultilevel"/>
     <w:tmpl w:val="876A76C0"/>
@@ -1193,6 +1736,9 @@
     </w:lvl>
   </w:abstractNum>
   <w:num w:numId="1">
+    <w:abstractNumId w:val="1"/>
+  </w:num>
+  <w:num w:numId="2">
     <w:abstractNumId w:val="0"/>
   </w:num>
 </w:numbering>
@@ -1217,9 +1763,9 @@
   </w:docDefaults>
   <w:latentStyles w:defLockedState="0" w:defUIPriority="99" w:defSemiHidden="0" w:defUnhideWhenUsed="0" w:defQFormat="0" w:count="374">
     <w:lsdException w:name="Normal" w:uiPriority="0" w:qFormat="1"/>
-    <w:lsdException w:name="heading 1" w:uiPriority="9" w:qFormat="1"/>
-    <w:lsdException w:name="heading 2" w:semiHidden="1" w:uiPriority="9" w:unhideWhenUsed="1" w:qFormat="1"/>
-    <w:lsdException w:name="heading 3" w:semiHidden="1" w:uiPriority="9" w:unhideWhenUsed="1" w:qFormat="1"/>
+    <w:lsdException w:name="heading 1" w:uiPriority="0" w:qFormat="1"/>
+    <w:lsdException w:name="heading 2" w:semiHidden="1" w:uiPriority="0" w:unhideWhenUsed="1" w:qFormat="1"/>
+    <w:lsdException w:name="heading 3" w:semiHidden="1" w:uiPriority="0" w:unhideWhenUsed="1" w:qFormat="1"/>
     <w:lsdException w:name="heading 4" w:semiHidden="1" w:uiPriority="9" w:unhideWhenUsed="1" w:qFormat="1"/>
     <w:lsdException w:name="heading 5" w:semiHidden="1" w:uiPriority="9" w:unhideWhenUsed="1" w:qFormat="1"/>
     <w:lsdException w:name="heading 6" w:semiHidden="1" w:uiPriority="9" w:unhideWhenUsed="1" w:qFormat="1"/>
@@ -1370,7 +1916,7 @@
     <w:lsdException w:name="Table Web 2" w:semiHidden="1" w:unhideWhenUsed="1"/>
     <w:lsdException w:name="Table Web 3" w:semiHidden="1" w:unhideWhenUsed="1"/>
     <w:lsdException w:name="Balloon Text" w:semiHidden="1" w:unhideWhenUsed="1"/>
-    <w:lsdException w:name="Table Grid" w:semiHidden="1" w:uiPriority="59" w:unhideWhenUsed="1"/>
+    <w:lsdException w:name="Table Grid" w:uiPriority="59"/>
     <w:lsdException w:name="Table Theme" w:semiHidden="1" w:unhideWhenUsed="1"/>
     <w:lsdException w:name="Placeholder Text" w:semiHidden="1"/>
     <w:lsdException w:name="No Spacing" w:uiPriority="1" w:qFormat="1"/>
@@ -1603,6 +2149,97 @@
       <w:sz w:val="24"/>
     </w:rPr>
   </w:style>
+  <w:style w:type="paragraph" w:styleId="Heading1">
+    <w:name w:val="heading 1"/>
+    <w:aliases w:val="Heading 1(Report Only),Chapter,Heading 1(Report Only)1,Chapter1,Heading 1(Report Only) Char,Chapter Char,Heading 1(Report Only)1 Char,Chapter1 Char,H1 Char,DO NOT USE_h1 Char,Level 1 Topic Heading Char,h1 Char,mc1 Char,H1,h1,mc1"/>
+    <w:basedOn w:val="Normal"/>
+    <w:next w:val="Normal"/>
+    <w:link w:val="Heading1Char"/>
+    <w:qFormat/>
+    <w:rsid w:val="00391B07"/>
+    <w:pPr>
+      <w:keepNext/>
+      <w:numPr>
+        <w:numId w:val="2"/>
+      </w:numPr>
+      <w:spacing w:before="240" w:after="240" w:line="240" w:lineRule="auto"/>
+      <w:outlineLvl w:val="0"/>
+    </w:pPr>
+    <w:rPr>
+      <w:rFonts w:ascii="Arial" w:eastAsia="MS Mincho" w:hAnsi="Arial" w:cs="Arial"/>
+      <w:b/>
+      <w:bCs/>
+      <w:kern w:val="32"/>
+      <w:sz w:val="36"/>
+      <w:szCs w:val="32"/>
+      <w:lang w:eastAsia="en-US"/>
+    </w:rPr>
+  </w:style>
+  <w:style w:type="paragraph" w:styleId="Heading2">
+    <w:name w:val="heading 2"/>
+    <w:aliases w:val="h2,H2,l2,h21,Chapter Number/Appendix Letter,chn,Level 2 Topic Headi... Char,TABMIS Heading 2,Head2A,2,Heading 2 Hidden,GPH Heading 2,Major,Abschnitt,Reset numbering,HD2,heading 2,Heading 2 Char1,Heading 2 Char Char"/>
+    <w:basedOn w:val="Normal"/>
+    <w:next w:val="Normal"/>
+    <w:link w:val="Heading2Char"/>
+    <w:autoRedefine/>
+    <w:qFormat/>
+    <w:rsid w:val="00391B07"/>
+    <w:pPr>
+      <w:keepNext/>
+      <w:numPr>
+        <w:ilvl w:val="1"/>
+        <w:numId w:val="2"/>
+      </w:numPr>
+      <w:tabs>
+        <w:tab w:val="clear" w:pos="1134"/>
+        <w:tab w:val="num" w:pos="600"/>
+      </w:tabs>
+      <w:spacing w:before="120" w:after="240" w:line="312" w:lineRule="auto"/>
+      <w:ind w:left="578" w:hanging="458"/>
+      <w:jc w:val="both"/>
+      <w:outlineLvl w:val="1"/>
+    </w:pPr>
+    <w:rPr>
+      <w:rFonts w:eastAsia="MS Mincho" w:cs="Times New Roman"/>
+      <w:b/>
+      <w:bCs/>
+      <w:iCs/>
+      <w:szCs w:val="24"/>
+      <w:u w:val="single"/>
+      <w:lang w:val="vi-VN"/>
+    </w:rPr>
+  </w:style>
+  <w:style w:type="paragraph" w:styleId="Heading3">
+    <w:name w:val="heading 3"/>
+    <w:aliases w:val="h3,h31,NormalHeading 3 Char,Char Char,TABMIS Heading 3 Char,H3 Char,Level 3 Topic Heading Char,Level 1 - 1 Char,Normal + num Char,DOD Heading 3 Char,Level 3 Head Char,proj3 Char,proj31 Char,proj32 Char,proj33 Char,proj34 Char,H3"/>
+    <w:basedOn w:val="Normal"/>
+    <w:next w:val="Normal"/>
+    <w:link w:val="Heading3Char"/>
+    <w:autoRedefine/>
+    <w:qFormat/>
+    <w:rsid w:val="00391B07"/>
+    <w:pPr>
+      <w:keepNext/>
+      <w:numPr>
+        <w:ilvl w:val="2"/>
+        <w:numId w:val="2"/>
+      </w:numPr>
+      <w:tabs>
+        <w:tab w:val="clear" w:pos="1134"/>
+        <w:tab w:val="num" w:pos="960"/>
+      </w:tabs>
+      <w:spacing w:before="240" w:after="240" w:line="240" w:lineRule="auto"/>
+      <w:ind w:hanging="894"/>
+      <w:outlineLvl w:val="2"/>
+    </w:pPr>
+    <w:rPr>
+      <w:rFonts w:eastAsia="MS Mincho" w:cs="Times New Roman"/>
+      <w:b/>
+      <w:bCs/>
+      <w:szCs w:val="26"/>
+      <w:lang w:eastAsia="en-US"/>
+    </w:rPr>
+  </w:style>
   <w:style w:type="character" w:default="1" w:styleId="DefaultParagraphFont">
     <w:name w:val="Default Paragraph Font"/>
     <w:uiPriority w:val="1"/>
@@ -1640,6 +2277,54 @@
       <w:ind w:left="720"/>
       <w:contextualSpacing/>
     </w:pPr>
+  </w:style>
+  <w:style w:type="character" w:customStyle="1" w:styleId="Heading1Char">
+    <w:name w:val="Heading 1 Char"/>
+    <w:aliases w:val="Heading 1(Report Only) Char1,Chapter Char1,Heading 1(Report Only)1 Char1,Chapter1 Char1,Heading 1(Report Only) Char Char,Chapter Char Char,Heading 1(Report Only)1 Char Char,Chapter1 Char Char,H1 Char Char,DO NOT USE_h1 Char Char,H1 Char1"/>
+    <w:basedOn w:val="DefaultParagraphFont"/>
+    <w:link w:val="Heading1"/>
+    <w:rsid w:val="00391B07"/>
+    <w:rPr>
+      <w:rFonts w:ascii="Arial" w:eastAsia="MS Mincho" w:hAnsi="Arial" w:cs="Arial"/>
+      <w:b/>
+      <w:bCs/>
+      <w:kern w:val="32"/>
+      <w:sz w:val="36"/>
+      <w:szCs w:val="32"/>
+      <w:lang w:eastAsia="en-US"/>
+    </w:rPr>
+  </w:style>
+  <w:style w:type="character" w:customStyle="1" w:styleId="Heading2Char">
+    <w:name w:val="Heading 2 Char"/>
+    <w:aliases w:val="h2 Char,H2 Char,l2 Char,h21 Char,Chapter Number/Appendix Letter Char,chn Char,Level 2 Topic Headi... Char Char,TABMIS Heading 2 Char,Head2A Char,2 Char,Heading 2 Hidden Char,GPH Heading 2 Char,Major Char,Abschnitt Char,HD2 Char"/>
+    <w:basedOn w:val="DefaultParagraphFont"/>
+    <w:link w:val="Heading2"/>
+    <w:rsid w:val="00391B07"/>
+    <w:rPr>
+      <w:rFonts w:ascii="Times New Roman" w:eastAsia="MS Mincho" w:hAnsi="Times New Roman" w:cs="Times New Roman"/>
+      <w:b/>
+      <w:bCs/>
+      <w:iCs/>
+      <w:sz w:val="24"/>
+      <w:szCs w:val="24"/>
+      <w:u w:val="single"/>
+      <w:lang w:val="vi-VN"/>
+    </w:rPr>
+  </w:style>
+  <w:style w:type="character" w:customStyle="1" w:styleId="Heading3Char">
+    <w:name w:val="Heading 3 Char"/>
+    <w:aliases w:val="h3 Char,h31 Char,NormalHeading 3 Char Char,Char Char Char,TABMIS Heading 3 Char Char,H3 Char Char,Level 3 Topic Heading Char Char,Level 1 - 1 Char Char,Normal + num Char Char,DOD Heading 3 Char Char,Level 3 Head Char Char,proj3 Char Char"/>
+    <w:basedOn w:val="DefaultParagraphFont"/>
+    <w:link w:val="Heading3"/>
+    <w:rsid w:val="00391B07"/>
+    <w:rPr>
+      <w:rFonts w:ascii="Times New Roman" w:eastAsia="MS Mincho" w:hAnsi="Times New Roman" w:cs="Times New Roman"/>
+      <w:b/>
+      <w:bCs/>
+      <w:sz w:val="24"/>
+      <w:szCs w:val="26"/>
+      <w:lang w:eastAsia="en-US"/>
+    </w:rPr>
   </w:style>
 </w:styles>
 </file>
